--- a/DAW/Practica 2-1.docx
+++ b/DAW/Practica 2-1.docx
@@ -64,6 +64,7 @@
         <w:rPr>
           <w:b/>
           <w:bCs/>
+          <w:noProof/>
         </w:rPr>
         <w:drawing>
           <wp:inline distT="0" distB="0" distL="0" distR="0" wp14:anchorId="6E440486" wp14:editId="426E6F1B">
@@ -128,6 +129,7 @@
         <w:rPr>
           <w:b/>
           <w:bCs/>
+          <w:noProof/>
         </w:rPr>
         <w:drawing>
           <wp:inline distT="0" distB="0" distL="0" distR="0" wp14:anchorId="1A8B2772" wp14:editId="4CA341E1">
@@ -193,101 +195,38 @@
           <w:b/>
           <w:bCs/>
         </w:rPr>
-        <w:t xml:space="preserve">Comprobamos que </w:t>
-      </w:r>
-      <w:proofErr w:type="spellStart"/>
-      <w:r>
-        <w:rPr>
-          <w:b/>
-          <w:bCs/>
-        </w:rPr>
-        <w:t>Nginx</w:t>
-      </w:r>
-      <w:proofErr w:type="spellEnd"/>
-      <w:r>
-        <w:rPr>
-          <w:b/>
-          <w:bCs/>
-        </w:rPr>
-        <w:t xml:space="preserve"> se ha instalado y que está funcionando correctamente con “</w:t>
-      </w:r>
-      <w:proofErr w:type="gramStart"/>
-      <w:r>
-        <w:rPr>
-          <w:b/>
-          <w:bCs/>
-        </w:rPr>
-        <w:t>status</w:t>
-      </w:r>
-      <w:proofErr w:type="gramEnd"/>
-      <w:r>
-        <w:rPr>
-          <w:b/>
-          <w:bCs/>
-        </w:rPr>
-        <w:t>”.</w:t>
-      </w:r>
-    </w:p>
-    <w:p>
-      <w:pPr>
-        <w:pStyle w:val="Prrafodelista"/>
-        <w:rPr>
-          <w:b/>
-          <w:bCs/>
-        </w:rPr>
-      </w:pPr>
-      <w:r>
-        <w:rPr>
-          <w:b/>
-          <w:bCs/>
-        </w:rPr>
-        <w:t xml:space="preserve">¿Qué sucedería si intentamos iniciar </w:t>
-      </w:r>
-      <w:proofErr w:type="spellStart"/>
-      <w:r>
-        <w:rPr>
-          <w:b/>
-          <w:bCs/>
-        </w:rPr>
-        <w:t>Nginx</w:t>
-      </w:r>
-      <w:proofErr w:type="spellEnd"/>
-      <w:r>
-        <w:rPr>
-          <w:b/>
-          <w:bCs/>
-        </w:rPr>
-        <w:t xml:space="preserve"> con apache activo? Recrea el suceso, muestra el mensaje que aparece al intentar iniciarlo junto con su </w:t>
-      </w:r>
-      <w:proofErr w:type="gramStart"/>
-      <w:r>
-        <w:rPr>
-          <w:b/>
-          <w:bCs/>
-        </w:rPr>
-        <w:t>status</w:t>
-      </w:r>
-      <w:proofErr w:type="gramEnd"/>
-      <w:r>
-        <w:rPr>
-          <w:b/>
-          <w:bCs/>
-        </w:rPr>
-        <w:t xml:space="preserve"> en ese momento y cómo lo solucionarías.</w:t>
-      </w:r>
-    </w:p>
-    <w:p>
-      <w:pPr>
-        <w:pStyle w:val="Prrafodelista"/>
-        <w:rPr>
-          <w:b/>
-          <w:bCs/>
-        </w:rPr>
-      </w:pPr>
-      <w:r>
-        <w:rPr>
-          <w:b/>
-          <w:bCs/>
+        <w:t>Comprobamos que Nginx se ha instalado y que está funcionando correctamente con “status”.</w:t>
+      </w:r>
+    </w:p>
+    <w:p>
+      <w:pPr>
+        <w:pStyle w:val="Prrafodelista"/>
+        <w:rPr>
+          <w:b/>
+          <w:bCs/>
+        </w:rPr>
+      </w:pPr>
+      <w:r>
+        <w:rPr>
+          <w:b/>
+          <w:bCs/>
+        </w:rPr>
+        <w:t>¿Qué sucedería si intentamos iniciar Nginx con apache activo? Recrea el suceso, muestra el mensaje que aparece al intentar iniciarlo junto con su status en ese momento y cómo lo solucionarías.</w:t>
+      </w:r>
+    </w:p>
+    <w:p>
+      <w:pPr>
+        <w:pStyle w:val="Prrafodelista"/>
+        <w:rPr>
+          <w:b/>
+          <w:bCs/>
+        </w:rPr>
+      </w:pPr>
+      <w:r>
+        <w:rPr>
+          <w:b/>
+          <w:bCs/>
+          <w:noProof/>
         </w:rPr>
         <w:drawing>
           <wp:inline distT="0" distB="0" distL="0" distR="0" wp14:anchorId="7A59C50B" wp14:editId="1E2BECDF">
@@ -336,23 +275,21 @@
       <w:r>
         <w:t xml:space="preserve">Como está apache activo, no se puede activar </w:t>
       </w:r>
-      <w:proofErr w:type="spellStart"/>
       <w:r>
         <w:t>N</w:t>
       </w:r>
       <w:r>
-        <w:t>ginx</w:t>
-      </w:r>
-      <w:proofErr w:type="spellEnd"/>
-      <w:r>
-        <w:t>, por lo que tenemos que parar apache</w:t>
-      </w:r>
-    </w:p>
-    <w:p>
-      <w:pPr>
-        <w:pStyle w:val="Prrafodelista"/>
-      </w:pPr>
-      <w:r>
+        <w:t>ginx, por lo que tenemos que parar apache</w:t>
+      </w:r>
+    </w:p>
+    <w:p>
+      <w:pPr>
+        <w:pStyle w:val="Prrafodelista"/>
+      </w:pPr>
+      <w:r>
+        <w:rPr>
+          <w:noProof/>
+        </w:rPr>
         <w:drawing>
           <wp:inline distT="0" distB="0" distL="0" distR="0" wp14:anchorId="4A11FCD7" wp14:editId="6BA1123D">
             <wp:extent cx="3609969" cy="276225"/>
@@ -408,6 +345,9 @@
         <w:pStyle w:val="Prrafodelista"/>
       </w:pPr>
       <w:r>
+        <w:rPr>
+          <w:noProof/>
+        </w:rPr>
         <w:drawing>
           <wp:inline distT="0" distB="0" distL="0" distR="0" wp14:anchorId="27E72A63" wp14:editId="167114D9">
             <wp:extent cx="3069203" cy="333609"/>
@@ -450,6 +390,9 @@
         <w:pStyle w:val="Prrafodelista"/>
       </w:pPr>
       <w:r>
+        <w:rPr>
+          <w:noProof/>
+        </w:rPr>
         <w:drawing>
           <wp:inline distT="0" distB="0" distL="0" distR="0" wp14:anchorId="69C6AF40" wp14:editId="04E69BB8">
             <wp:extent cx="4818490" cy="539984"/>
@@ -621,7 +564,7 @@
           <w:b/>
           <w:bCs/>
         </w:rPr>
-        <w:t xml:space="preserve"> de </w:t>
+        <w:t xml:space="preserve"> de Nginx sin modificar ni eliminar ningún </w:t>
       </w:r>
       <w:proofErr w:type="spellStart"/>
       <w:r>
@@ -629,7 +572,7 @@
           <w:b/>
           <w:bCs/>
         </w:rPr>
-        <w:t>Nginx</w:t>
+        <w:t>index</w:t>
       </w:r>
       <w:proofErr w:type="spellEnd"/>
       <w:r>
@@ -637,43 +580,34 @@
           <w:b/>
           <w:bCs/>
         </w:rPr>
-        <w:t xml:space="preserve"> sin modificar ni eliminar ningún </w:t>
+        <w:t>.</w:t>
+      </w:r>
+    </w:p>
+    <w:p>
+      <w:pPr>
+        <w:pStyle w:val="Prrafodelista"/>
+        <w:rPr>
+          <w:b/>
+          <w:bCs/>
+        </w:rPr>
+      </w:pPr>
+      <w:r>
+        <w:t xml:space="preserve">Podemos ver que al acceder a localhost en el navegador sale la </w:t>
       </w:r>
       <w:proofErr w:type="spellStart"/>
       <w:r>
-        <w:rPr>
-          <w:b/>
-          <w:bCs/>
-        </w:rPr>
-        <w:t>index.</w:t>
+        <w:t>pagina</w:t>
       </w:r>
       <w:proofErr w:type="spellEnd"/>
-    </w:p>
-    <w:p>
-      <w:pPr>
-        <w:pStyle w:val="Prrafodelista"/>
-        <w:rPr>
-          <w:b/>
-          <w:bCs/>
-        </w:rPr>
-      </w:pPr>
-      <w:r>
-        <w:t xml:space="preserve">Podemos ver que al acceder a localhost en el navegador sale la </w:t>
+      <w:r>
+        <w:t xml:space="preserve"> de apache, ya que coge el </w:t>
       </w:r>
       <w:proofErr w:type="spellStart"/>
       <w:r>
-        <w:t>pagina</w:t>
+        <w:t>html</w:t>
       </w:r>
       <w:proofErr w:type="spellEnd"/>
       <w:r>
-        <w:t xml:space="preserve"> de apache, ya que coge el </w:t>
-      </w:r>
-      <w:proofErr w:type="spellStart"/>
-      <w:r>
-        <w:t>html</w:t>
-      </w:r>
-      <w:proofErr w:type="spellEnd"/>
-      <w:r>
         <w:t xml:space="preserve"> de apache</w:t>
       </w:r>
     </w:p>
@@ -688,6 +622,9 @@
         <w:jc w:val="center"/>
       </w:pPr>
       <w:r>
+        <w:rPr>
+          <w:noProof/>
+        </w:rPr>
         <w:drawing>
           <wp:inline distT="0" distB="0" distL="0" distR="0" wp14:anchorId="2F7C04A6" wp14:editId="4BEB79F7">
             <wp:extent cx="3776869" cy="1715226"/>
@@ -747,6 +684,9 @@
         <w:pStyle w:val="Prrafodelista"/>
       </w:pPr>
       <w:r>
+        <w:rPr>
+          <w:noProof/>
+        </w:rPr>
         <w:drawing>
           <wp:inline distT="0" distB="0" distL="0" distR="0" wp14:anchorId="0ACB6838" wp14:editId="092A9459">
             <wp:extent cx="5400040" cy="3687445"/>
@@ -898,6 +838,9 @@
         <w:pStyle w:val="Prrafodelista"/>
       </w:pPr>
       <w:r>
+        <w:rPr>
+          <w:noProof/>
+        </w:rPr>
         <w:drawing>
           <wp:inline distT="0" distB="0" distL="0" distR="0" wp14:anchorId="78E628F8" wp14:editId="536C316A">
             <wp:extent cx="5087060" cy="257211"/>
@@ -940,6 +883,9 @@
         <w:pStyle w:val="Prrafodelista"/>
       </w:pPr>
       <w:r>
+        <w:rPr>
+          <w:noProof/>
+        </w:rPr>
         <w:drawing>
           <wp:inline distT="0" distB="0" distL="0" distR="0" wp14:anchorId="093CE1A6" wp14:editId="7FA949BC">
             <wp:extent cx="4305901" cy="743054"/>
@@ -995,6 +941,9 @@
         <w:pStyle w:val="Prrafodelista"/>
       </w:pPr>
       <w:r>
+        <w:rPr>
+          <w:noProof/>
+        </w:rPr>
         <w:drawing>
           <wp:inline distT="0" distB="0" distL="0" distR="0" wp14:anchorId="66C174CB" wp14:editId="26AA708E">
             <wp:extent cx="3982006" cy="238158"/>
@@ -1070,23 +1019,7 @@
           <w:b/>
           <w:bCs/>
         </w:rPr>
-        <w:t xml:space="preserve"> de </w:t>
-      </w:r>
-      <w:proofErr w:type="spellStart"/>
-      <w:r>
-        <w:rPr>
-          <w:b/>
-          <w:bCs/>
-        </w:rPr>
-        <w:t>Nginx</w:t>
-      </w:r>
-      <w:proofErr w:type="spellEnd"/>
-      <w:r>
-        <w:rPr>
-          <w:b/>
-          <w:bCs/>
-        </w:rPr>
-        <w:t xml:space="preserve"> al entrar a localhost.</w:t>
+        <w:t xml:space="preserve"> de Nginx al entrar a localhost.</w:t>
       </w:r>
     </w:p>
     <w:p>
@@ -1111,6 +1044,9 @@
         <w:pStyle w:val="Prrafodelista"/>
       </w:pPr>
       <w:r>
+        <w:rPr>
+          <w:noProof/>
+        </w:rPr>
         <w:drawing>
           <wp:inline distT="0" distB="0" distL="0" distR="0" wp14:anchorId="366DB047" wp14:editId="7459662F">
             <wp:extent cx="5400040" cy="1795780"/>
@@ -1185,6 +1121,7 @@
         <w:rPr>
           <w:b/>
           <w:bCs/>
+          <w:noProof/>
         </w:rPr>
         <w:drawing>
           <wp:inline distT="0" distB="0" distL="0" distR="0" wp14:anchorId="46664A53" wp14:editId="5D3E24B9">
@@ -1264,6 +1201,7 @@
         <w:rPr>
           <w:b/>
           <w:bCs/>
+          <w:noProof/>
         </w:rPr>
         <w:drawing>
           <wp:inline distT="0" distB="0" distL="0" distR="0" wp14:anchorId="17809D6F" wp14:editId="225903EC">
@@ -1343,6 +1281,7 @@
         <w:rPr>
           <w:b/>
           <w:bCs/>
+          <w:noProof/>
         </w:rPr>
         <w:drawing>
           <wp:inline distT="0" distB="0" distL="0" distR="0" wp14:anchorId="6C2915C8" wp14:editId="618608A1">
@@ -1422,6 +1361,7 @@
         <w:rPr>
           <w:b/>
           <w:bCs/>
+          <w:noProof/>
         </w:rPr>
         <w:drawing>
           <wp:inline distT="0" distB="0" distL="0" distR="0" wp14:anchorId="3618BA9B" wp14:editId="6DBB9942">
@@ -1544,6 +1484,7 @@
         <w:rPr>
           <w:b/>
           <w:bCs/>
+          <w:noProof/>
         </w:rPr>
         <w:drawing>
           <wp:inline distT="0" distB="0" distL="0" distR="0" wp14:anchorId="28DCB8AA" wp14:editId="36A512DF">
@@ -1587,10 +1528,48 @@
         <w:pStyle w:val="Prrafodelista"/>
       </w:pPr>
       <w:r>
-        <w:t xml:space="preserve">Escribo las siguientes </w:t>
-      </w:r>
-      <w:r>
-        <w:t>líneas</w:t>
+        <w:drawing>
+          <wp:inline distT="0" distB="0" distL="0" distR="0" wp14:anchorId="1D89E66B" wp14:editId="76E95EE2">
+            <wp:extent cx="4200525" cy="2543175"/>
+            <wp:effectExtent l="0" t="0" r="9525" b="9525"/>
+            <wp:docPr id="116211727" name="Imagen 1" descr="Texto&#10;&#10;Descripción generada automáticamente"/>
+            <wp:cNvGraphicFramePr>
+              <a:graphicFrameLocks xmlns:a="http://schemas.openxmlformats.org/drawingml/2006/main" noChangeAspect="1"/>
+            </wp:cNvGraphicFramePr>
+            <a:graphic xmlns:a="http://schemas.openxmlformats.org/drawingml/2006/main">
+              <a:graphicData uri="http://schemas.openxmlformats.org/drawingml/2006/picture">
+                <pic:pic xmlns:pic="http://schemas.openxmlformats.org/drawingml/2006/picture">
+                  <pic:nvPicPr>
+                    <pic:cNvPr id="116211727" name="Imagen 1" descr="Texto&#10;&#10;Descripción generada automáticamente"/>
+                    <pic:cNvPicPr/>
+                  </pic:nvPicPr>
+                  <pic:blipFill rotWithShape="1">
+                    <a:blip r:embed="rId23"/>
+                    <a:srcRect r="22214" b="34301"/>
+                    <a:stretch/>
+                  </pic:blipFill>
+                  <pic:spPr bwMode="auto">
+                    <a:xfrm>
+                      <a:off x="0" y="0"/>
+                      <a:ext cx="4200525" cy="2543175"/>
+                    </a:xfrm>
+                    <a:prstGeom prst="rect">
+                      <a:avLst/>
+                    </a:prstGeom>
+                    <a:ln>
+                      <a:noFill/>
+                    </a:ln>
+                    <a:extLst>
+                      <a:ext uri="{53640926-AAD7-44D8-BBD7-CCE9431645EC}">
+                        <a14:shadowObscured xmlns:a14="http://schemas.microsoft.com/office/drawing/2010/main"/>
+                      </a:ext>
+                    </a:extLst>
+                  </pic:spPr>
+                </pic:pic>
+              </a:graphicData>
+            </a:graphic>
+          </wp:inline>
+        </w:drawing>
       </w:r>
     </w:p>
     <w:p>
@@ -1615,28 +1594,22 @@
           <w:b/>
           <w:bCs/>
         </w:rPr>
-        <w:t xml:space="preserve"> </w:t>
-      </w:r>
-      <w:r>
-        <w:rPr>
-          <w:b/>
-          <w:bCs/>
-        </w:rPr>
-        <w:t>Crear un archivo simbólico entre este archivo y el de sitios que están habilitados, para que se dé de alta automáticamente (un archivo o enlace simbólico apunta a la ubicación de otro archivo en lugar de contener los datos directamente.)</w:t>
-      </w:r>
-    </w:p>
-    <w:p>
-      <w:pPr>
-        <w:pStyle w:val="Prrafodelista"/>
-        <w:rPr>
-          <w:b/>
-          <w:bCs/>
-        </w:rPr>
-      </w:pPr>
-      <w:r>
-        <w:rPr>
-          <w:b/>
-          <w:bCs/>
+        <w:t xml:space="preserve"> Crear un archivo simbólico entre este archivo y el de sitios que están habilitados, para que se dé de alta automáticamente (un archivo o enlace simbólico apunta a la ubicación de otro archivo en lugar de contener los datos directamente.)</w:t>
+      </w:r>
+    </w:p>
+    <w:p>
+      <w:pPr>
+        <w:pStyle w:val="Prrafodelista"/>
+        <w:rPr>
+          <w:b/>
+          <w:bCs/>
+        </w:rPr>
+      </w:pPr>
+      <w:r>
+        <w:rPr>
+          <w:b/>
+          <w:bCs/>
+          <w:noProof/>
         </w:rPr>
         <w:drawing>
           <wp:inline distT="0" distB="0" distL="0" distR="0" wp14:anchorId="3E87AB8E" wp14:editId="5A745E20">
@@ -1654,7 +1627,7 @@
                     <pic:cNvPicPr/>
                   </pic:nvPicPr>
                   <pic:blipFill>
-                    <a:blip r:embed="rId23"/>
+                    <a:blip r:embed="rId24"/>
                     <a:stretch>
                       <a:fillRect/>
                     </a:stretch>
@@ -1716,6 +1689,7 @@
         <w:rPr>
           <w:b/>
           <w:bCs/>
+          <w:noProof/>
         </w:rPr>
         <w:drawing>
           <wp:inline distT="0" distB="0" distL="0" distR="0" wp14:anchorId="0A16C862" wp14:editId="1ADD6845">
@@ -1733,7 +1707,7 @@
                     <pic:cNvPicPr/>
                   </pic:nvPicPr>
                   <pic:blipFill>
-                    <a:blip r:embed="rId24"/>
+                    <a:blip r:embed="rId25"/>
                     <a:stretch>
                       <a:fillRect/>
                     </a:stretch>
@@ -1795,6 +1769,7 @@
         <w:rPr>
           <w:b/>
           <w:bCs/>
+          <w:noProof/>
         </w:rPr>
         <w:drawing>
           <wp:inline distT="0" distB="0" distL="0" distR="0" wp14:anchorId="4766AD42" wp14:editId="491198C3">
@@ -1812,7 +1787,7 @@
                     <pic:cNvPicPr/>
                   </pic:nvPicPr>
                   <pic:blipFill>
-                    <a:blip r:embed="rId25"/>
+                    <a:blip r:embed="rId26"/>
                     <a:stretch>
                       <a:fillRect/>
                     </a:stretch>
@@ -1890,6 +1865,7 @@
         <w:rPr>
           <w:b/>
           <w:bCs/>
+          <w:noProof/>
         </w:rPr>
         <w:drawing>
           <wp:inline distT="0" distB="0" distL="0" distR="0" wp14:anchorId="43B33B6D" wp14:editId="4DFB9632">
@@ -1907,7 +1883,7 @@
                     <pic:cNvPicPr/>
                   </pic:nvPicPr>
                   <pic:blipFill>
-                    <a:blip r:embed="rId26"/>
+                    <a:blip r:embed="rId27"/>
                     <a:stretch>
                       <a:fillRect/>
                     </a:stretch>
@@ -1949,7 +1925,9 @@
         <w:rPr>
           <w:b/>
           <w:bCs/>
-        </w:rPr>
+          <w:noProof/>
+        </w:rPr>
+        <w:lastRenderedPageBreak/>
         <w:drawing>
           <wp:inline distT="0" distB="0" distL="0" distR="0" wp14:anchorId="20FC84A4" wp14:editId="5464A582">
             <wp:extent cx="3353268" cy="2886478"/>
@@ -1966,7 +1944,7 @@
                     <pic:cNvPicPr/>
                   </pic:nvPicPr>
                   <pic:blipFill>
-                    <a:blip r:embed="rId27"/>
+                    <a:blip r:embed="rId28"/>
                     <a:stretch>
                       <a:fillRect/>
                     </a:stretch>
@@ -2038,7 +2016,11 @@
       </w:r>
       <w:proofErr w:type="spellEnd"/>
       <w:r>
-        <w:t xml:space="preserve"> aparece un error (por ejemplo, un 403 </w:t>
+        <w:t xml:space="preserve"> </w:t>
+      </w:r>
+      <w:bookmarkStart w:id="0" w:name="_Hlk181720560"/>
+      <w:r>
+        <w:t xml:space="preserve">aparece un error (por ejemplo, un 403 </w:t>
       </w:r>
       <w:proofErr w:type="spellStart"/>
       <w:r>
@@ -2046,17 +2028,10 @@
       </w:r>
       <w:proofErr w:type="spellEnd"/>
       <w:r>
-        <w:t xml:space="preserve">), esto significa que </w:t>
-      </w:r>
-      <w:proofErr w:type="spellStart"/>
-      <w:r>
-        <w:t>Nginx</w:t>
-      </w:r>
-      <w:proofErr w:type="spellEnd"/>
-      <w:r>
-        <w:t xml:space="preserve"> no tiene permiso para acceder al directorio o que no hay un archivo index.html en esa carpeta.</w:t>
-      </w:r>
-    </w:p>
+        <w:t>), esto significa que Nginx no tiene permiso para acceder al directorio o que no hay un archivo index.html en esa carpeta.</w:t>
+      </w:r>
+    </w:p>
+    <w:bookmarkEnd w:id="0"/>
     <w:p>
       <w:pPr>
         <w:pStyle w:val="Prrafodelista"/>
@@ -2087,19 +2062,13 @@
         <w:pStyle w:val="Prrafodelista"/>
       </w:pPr>
       <w:r>
-        <w:t>Aseg</w:t>
-      </w:r>
-      <w:r>
-        <w:t>u</w:t>
-      </w:r>
-      <w:r>
-        <w:t>ra</w:t>
-      </w:r>
-      <w:r>
-        <w:t>rse</w:t>
-      </w:r>
-      <w:r>
-        <w:t xml:space="preserve"> de que el archivo index.html está presente en /</w:t>
+        <w:t xml:space="preserve">Tendremos que crear un index.html en la </w:t>
+      </w:r>
+      <w:r>
+        <w:t xml:space="preserve">ruta </w:t>
+      </w:r>
+      <w:r>
+        <w:t>/</w:t>
       </w:r>
       <w:proofErr w:type="spellStart"/>
       <w:r>
@@ -2129,30 +2098,13 @@
     <w:p>
       <w:pPr>
         <w:pStyle w:val="Prrafodelista"/>
-        <w:rPr>
-          <w:b/>
-          <w:bCs/>
-        </w:rPr>
-      </w:pPr>
-    </w:p>
-    <w:p>
-      <w:pPr>
-        <w:pStyle w:val="Prrafodelista"/>
-        <w:rPr>
-          <w:b/>
-          <w:bCs/>
-        </w:rPr>
-      </w:pPr>
-      <w:r>
-        <w:rPr>
-          <w:b/>
-          <w:bCs/>
-        </w:rPr>
+      </w:pPr>
+      <w:r>
         <w:drawing>
-          <wp:inline distT="0" distB="0" distL="0" distR="0" wp14:anchorId="3533D3F0" wp14:editId="20566A04">
-            <wp:extent cx="5115639" cy="285790"/>
+          <wp:inline distT="0" distB="0" distL="0" distR="0" wp14:anchorId="771543CA" wp14:editId="05D69D30">
+            <wp:extent cx="3620005" cy="400106"/>
             <wp:effectExtent l="0" t="0" r="0" b="0"/>
-            <wp:docPr id="453121441" name="Imagen 1"/>
+            <wp:docPr id="333623464" name="Imagen 1"/>
             <wp:cNvGraphicFramePr>
               <a:graphicFrameLocks xmlns:a="http://schemas.openxmlformats.org/drawingml/2006/main" noChangeAspect="1"/>
             </wp:cNvGraphicFramePr>
@@ -2160,66 +2112,7 @@
               <a:graphicData uri="http://schemas.openxmlformats.org/drawingml/2006/picture">
                 <pic:pic xmlns:pic="http://schemas.openxmlformats.org/drawingml/2006/picture">
                   <pic:nvPicPr>
-                    <pic:cNvPr id="453121441" name=""/>
-                    <pic:cNvPicPr/>
-                  </pic:nvPicPr>
-                  <pic:blipFill>
-                    <a:blip r:embed="rId28"/>
-                    <a:stretch>
-                      <a:fillRect/>
-                    </a:stretch>
-                  </pic:blipFill>
-                  <pic:spPr>
-                    <a:xfrm>
-                      <a:off x="0" y="0"/>
-                      <a:ext cx="5115639" cy="285790"/>
-                    </a:xfrm>
-                    <a:prstGeom prst="rect">
-                      <a:avLst/>
-                    </a:prstGeom>
-                  </pic:spPr>
-                </pic:pic>
-              </a:graphicData>
-            </a:graphic>
-          </wp:inline>
-        </w:drawing>
-      </w:r>
-    </w:p>
-    <w:p>
-      <w:pPr>
-        <w:pStyle w:val="Prrafodelista"/>
-        <w:rPr>
-          <w:b/>
-          <w:bCs/>
-        </w:rPr>
-      </w:pPr>
-    </w:p>
-    <w:p>
-      <w:pPr>
-        <w:pStyle w:val="Prrafodelista"/>
-        <w:rPr>
-          <w:b/>
-          <w:bCs/>
-        </w:rPr>
-      </w:pPr>
-      <w:r>
-        <w:rPr>
-          <w:b/>
-          <w:bCs/>
-        </w:rPr>
-        <w:drawing>
-          <wp:inline distT="0" distB="0" distL="0" distR="0" wp14:anchorId="14D46651" wp14:editId="560F3D6A">
-            <wp:extent cx="5400040" cy="2532380"/>
-            <wp:effectExtent l="0" t="0" r="0" b="1270"/>
-            <wp:docPr id="149199223" name="Imagen 1" descr="Texto&#10;&#10;Descripción generada automáticamente"/>
-            <wp:cNvGraphicFramePr>
-              <a:graphicFrameLocks xmlns:a="http://schemas.openxmlformats.org/drawingml/2006/main" noChangeAspect="1"/>
-            </wp:cNvGraphicFramePr>
-            <a:graphic xmlns:a="http://schemas.openxmlformats.org/drawingml/2006/main">
-              <a:graphicData uri="http://schemas.openxmlformats.org/drawingml/2006/picture">
-                <pic:pic xmlns:pic="http://schemas.openxmlformats.org/drawingml/2006/picture">
-                  <pic:nvPicPr>
-                    <pic:cNvPr id="149199223" name="Imagen 1" descr="Texto&#10;&#10;Descripción generada automáticamente"/>
+                    <pic:cNvPr id="333623464" name=""/>
                     <pic:cNvPicPr/>
                   </pic:nvPicPr>
                   <pic:blipFill>
@@ -2231,7 +2124,7 @@
                   <pic:spPr>
                     <a:xfrm>
                       <a:off x="0" y="0"/>
-                      <a:ext cx="5400040" cy="2532380"/>
+                      <a:ext cx="3620005" cy="400106"/>
                     </a:xfrm>
                     <a:prstGeom prst="rect">
                       <a:avLst/>
@@ -2261,47 +2154,42 @@
           <w:bCs/>
         </w:rPr>
       </w:pPr>
-      <w:r>
-        <w:rPr>
-          <w:b/>
-          <w:bCs/>
-        </w:rPr>
-        <w:drawing>
-          <wp:inline distT="0" distB="0" distL="0" distR="0" wp14:anchorId="11B3CAE2" wp14:editId="04082AB8">
-            <wp:extent cx="5400040" cy="1619885"/>
-            <wp:effectExtent l="0" t="0" r="0" b="0"/>
-            <wp:docPr id="1162661477" name="Imagen 1" descr="Interfaz de usuario gráfica, Texto, Aplicación&#10;&#10;Descripción generada automáticamente"/>
-            <wp:cNvGraphicFramePr>
-              <a:graphicFrameLocks xmlns:a="http://schemas.openxmlformats.org/drawingml/2006/main" noChangeAspect="1"/>
-            </wp:cNvGraphicFramePr>
-            <a:graphic xmlns:a="http://schemas.openxmlformats.org/drawingml/2006/main">
-              <a:graphicData uri="http://schemas.openxmlformats.org/drawingml/2006/picture">
-                <pic:pic xmlns:pic="http://schemas.openxmlformats.org/drawingml/2006/picture">
-                  <pic:nvPicPr>
-                    <pic:cNvPr id="1162661477" name="Imagen 1" descr="Interfaz de usuario gráfica, Texto, Aplicación&#10;&#10;Descripción generada automáticamente"/>
-                    <pic:cNvPicPr/>
-                  </pic:nvPicPr>
-                  <pic:blipFill>
-                    <a:blip r:embed="rId30"/>
-                    <a:stretch>
-                      <a:fillRect/>
-                    </a:stretch>
-                  </pic:blipFill>
-                  <pic:spPr>
-                    <a:xfrm>
-                      <a:off x="0" y="0"/>
-                      <a:ext cx="5400040" cy="1619885"/>
-                    </a:xfrm>
-                    <a:prstGeom prst="rect">
-                      <a:avLst/>
-                    </a:prstGeom>
-                  </pic:spPr>
-                </pic:pic>
-              </a:graphicData>
-            </a:graphic>
-          </wp:inline>
-        </w:drawing>
-      </w:r>
+    </w:p>
+    <w:p>
+      <w:pPr>
+        <w:pStyle w:val="Prrafodelista"/>
+        <w:rPr>
+          <w:b/>
+          <w:bCs/>
+        </w:rPr>
+      </w:pPr>
+    </w:p>
+    <w:p>
+      <w:pPr>
+        <w:pStyle w:val="Prrafodelista"/>
+        <w:rPr>
+          <w:b/>
+          <w:bCs/>
+        </w:rPr>
+      </w:pPr>
+    </w:p>
+    <w:p>
+      <w:pPr>
+        <w:pStyle w:val="Prrafodelista"/>
+        <w:rPr>
+          <w:b/>
+          <w:bCs/>
+        </w:rPr>
+      </w:pPr>
+    </w:p>
+    <w:p>
+      <w:pPr>
+        <w:pStyle w:val="Prrafodelista"/>
+        <w:rPr>
+          <w:b/>
+          <w:bCs/>
+        </w:rPr>
+      </w:pPr>
     </w:p>
     <w:p>
       <w:pPr>
@@ -3132,6 +3020,7 @@
   <w:style w:type="character" w:default="1" w:styleId="Fuentedeprrafopredeter">
     <w:name w:val="Default Paragraph Font"/>
     <w:uiPriority w:val="1"/>
+    <w:semiHidden/>
     <w:unhideWhenUsed/>
   </w:style>
   <w:style w:type="table" w:default="1" w:styleId="Tablanormal">
